--- a/ADS1-Pop Growth Explanation Doc.docx
+++ b/ADS1-Pop Growth Explanation Doc.docx
@@ -17,44 +17,26 @@
           <w:sz w:val="48"/>
           <w:szCs w:val="48"/>
         </w:rPr>
-        <w:t>7PAM2000 Applied Data Science</w:t>
-      </w:r>
-      <w:r>
+        <w:t>7PAM2000 Applied Data Science 1</w:t>
+      </w:r>
+    </w:p>
+    <w:p>
+      <w:pPr>
+        <w:jc w:val="center"/>
         <w:rPr>
           <w:color w:val="000000" w:themeColor="text1"/>
           <w:sz w:val="48"/>
           <w:szCs w:val="48"/>
         </w:rPr>
-        <w:t xml:space="preserve"> 1</w:t>
-      </w:r>
-    </w:p>
-    <w:p>
-      <w:pPr>
-        <w:jc w:val="center"/>
+      </w:pPr>
+      <w:r>
         <w:rPr>
           <w:color w:val="000000" w:themeColor="text1"/>
           <w:sz w:val="48"/>
           <w:szCs w:val="48"/>
         </w:rPr>
-      </w:pPr>
-      <w:r>
-        <w:rPr>
-          <w:color w:val="000000" w:themeColor="text1"/>
-          <w:sz w:val="48"/>
-          <w:szCs w:val="48"/>
-        </w:rPr>
-        <w:t xml:space="preserve">Assignment 1: </w:t>
-      </w:r>
-      <w:proofErr w:type="spellStart"/>
-      <w:r>
-        <w:rPr>
-          <w:color w:val="000000" w:themeColor="text1"/>
-          <w:sz w:val="48"/>
-          <w:szCs w:val="48"/>
-        </w:rPr>
-        <w:t>Visualisation</w:t>
-      </w:r>
-      <w:proofErr w:type="spellEnd"/>
+        <w:t>Assignment 1: Visualisation</w:t>
+      </w:r>
     </w:p>
     <w:p>
       <w:pPr>
@@ -75,8 +57,30 @@
           <w:sz w:val="24"/>
           <w:szCs w:val="18"/>
         </w:rPr>
-        <w:t>Student Name:</w:t>
-      </w:r>
+        <w:t xml:space="preserve">Student Name: </w:t>
+      </w:r>
+      <w:r>
+        <w:rPr>
+          <w:b/>
+          <w:caps/>
+          <w:color w:val="0070C0"/>
+          <w:sz w:val="24"/>
+          <w:szCs w:val="18"/>
+        </w:rPr>
+        <w:t>SrINIVAS Vegisetti</w:t>
+      </w:r>
+    </w:p>
+    <w:p>
+      <w:pPr>
+        <w:pStyle w:val="NoSpacing"/>
+        <w:rPr>
+          <w:b/>
+          <w:caps/>
+          <w:color w:val="0070C0"/>
+          <w:sz w:val="24"/>
+          <w:szCs w:val="18"/>
+        </w:rPr>
+      </w:pPr>
       <w:r>
         <w:rPr>
           <w:b/>
@@ -85,7 +89,7 @@
           <w:sz w:val="24"/>
           <w:szCs w:val="18"/>
         </w:rPr>
-        <w:t xml:space="preserve"> </w:t>
+        <w:t xml:space="preserve">Student ID: </w:t>
       </w:r>
       <w:r>
         <w:rPr>
@@ -95,53 +99,17 @@
           <w:sz w:val="24"/>
           <w:szCs w:val="18"/>
         </w:rPr>
-        <w:t>SrINIVAS Vegisetti</w:t>
-      </w:r>
-    </w:p>
-    <w:p>
-      <w:pPr>
-        <w:pStyle w:val="NoSpacing"/>
-        <w:rPr>
-          <w:b/>
-          <w:caps/>
-          <w:color w:val="0070C0"/>
-          <w:sz w:val="24"/>
-          <w:szCs w:val="18"/>
-        </w:rPr>
-      </w:pPr>
-      <w:r>
-        <w:rPr>
-          <w:b/>
-          <w:caps/>
-          <w:color w:val="2F5496" w:themeColor="accent1" w:themeShade="BF"/>
-          <w:sz w:val="24"/>
-          <w:szCs w:val="18"/>
-        </w:rPr>
-        <w:t>Student ID</w:t>
-      </w:r>
-      <w:r>
-        <w:rPr>
-          <w:b/>
-          <w:caps/>
-          <w:color w:val="2F5496" w:themeColor="accent1" w:themeShade="BF"/>
-          <w:sz w:val="24"/>
-          <w:szCs w:val="18"/>
-        </w:rPr>
-        <w:t xml:space="preserve">: </w:t>
-      </w:r>
-      <w:r>
-        <w:rPr>
-          <w:b/>
-          <w:caps/>
-          <w:color w:val="0070C0"/>
-          <w:sz w:val="24"/>
-          <w:szCs w:val="18"/>
-        </w:rPr>
         <w:t>21080840</w:t>
       </w:r>
     </w:p>
     <w:sdt>
       <w:sdtPr>
+        <w:rPr>
+          <w:rFonts w:asciiTheme="minorHAnsi" w:eastAsiaTheme="minorHAnsi" w:hAnsiTheme="minorHAnsi" w:cstheme="minorBidi"/>
+          <w:color w:val="auto"/>
+          <w:sz w:val="22"/>
+          <w:szCs w:val="22"/>
+        </w:rPr>
         <w:id w:val="80410419"/>
         <w:docPartObj>
           <w:docPartGallery w:val="Table of Contents"/>
@@ -150,13 +118,9 @@
       </w:sdtPr>
       <w:sdtEndPr>
         <w:rPr>
-          <w:rFonts w:asciiTheme="minorHAnsi" w:eastAsiaTheme="minorHAnsi" w:hAnsiTheme="minorHAnsi" w:cstheme="minorBidi"/>
           <w:b/>
           <w:bCs/>
           <w:noProof/>
-          <w:color w:val="auto"/>
-          <w:sz w:val="22"/>
-          <w:szCs w:val="22"/>
         </w:rPr>
       </w:sdtEndPr>
       <w:sdtContent>
@@ -179,25 +143,15 @@
             <w:pStyle w:val="TOC1"/>
             <w:rPr>
               <w:rFonts w:eastAsiaTheme="minorEastAsia"/>
-              <w:color w:val="538135" w:themeColor="accent6" w:themeShade="BF"/>
             </w:rPr>
           </w:pPr>
           <w:r>
-            <w:rPr>
-              <w:color w:val="538135" w:themeColor="accent6" w:themeShade="BF"/>
-            </w:rPr>
             <w:fldChar w:fldCharType="begin"/>
           </w:r>
           <w:r>
-            <w:rPr>
-              <w:color w:val="538135" w:themeColor="accent6" w:themeShade="BF"/>
-            </w:rPr>
             <w:instrText xml:space="preserve"> TOC \o "1-3" \h \z \u </w:instrText>
           </w:r>
           <w:r>
-            <w:rPr>
-              <w:color w:val="538135" w:themeColor="accent6" w:themeShade="BF"/>
-            </w:rPr>
             <w:fldChar w:fldCharType="separate"/>
           </w:r>
           <w:hyperlink w:anchor="_Toc119064836" w:history="1">
@@ -211,7 +165,6 @@
             <w:r>
               <w:rPr>
                 <w:webHidden/>
-                <w:color w:val="538135" w:themeColor="accent6" w:themeShade="BF"/>
               </w:rPr>
               <w:tab/>
               <w:t>2</w:t>
@@ -223,7 +176,6 @@
             <w:pStyle w:val="TOC1"/>
             <w:rPr>
               <w:rFonts w:eastAsiaTheme="minorEastAsia"/>
-              <w:color w:val="538135" w:themeColor="accent6" w:themeShade="BF"/>
             </w:rPr>
           </w:pPr>
           <w:hyperlink w:anchor="_Toc119064837" w:history="1">
@@ -237,7 +189,6 @@
             <w:r>
               <w:rPr>
                 <w:webHidden/>
-                <w:color w:val="538135" w:themeColor="accent6" w:themeShade="BF"/>
               </w:rPr>
               <w:tab/>
               <w:t>2</w:t>
@@ -249,7 +200,6 @@
             <w:pStyle w:val="TOC2"/>
             <w:rPr>
               <w:rFonts w:eastAsiaTheme="minorEastAsia"/>
-              <w:color w:val="538135" w:themeColor="accent6" w:themeShade="BF"/>
             </w:rPr>
           </w:pPr>
           <w:hyperlink w:anchor="_Toc119064838" w:history="1">
@@ -263,7 +213,6 @@
             <w:r>
               <w:rPr>
                 <w:webHidden/>
-                <w:color w:val="538135" w:themeColor="accent6" w:themeShade="BF"/>
               </w:rPr>
               <w:tab/>
               <w:t>2</w:t>
@@ -275,7 +224,6 @@
             <w:pStyle w:val="TOC2"/>
             <w:rPr>
               <w:rFonts w:eastAsiaTheme="minorEastAsia"/>
-              <w:color w:val="538135" w:themeColor="accent6" w:themeShade="BF"/>
             </w:rPr>
           </w:pPr>
           <w:hyperlink w:anchor="_Toc119064839" w:history="1">
@@ -289,7 +237,6 @@
             <w:r>
               <w:rPr>
                 <w:webHidden/>
-                <w:color w:val="538135" w:themeColor="accent6" w:themeShade="BF"/>
               </w:rPr>
               <w:tab/>
               <w:t>2</w:t>
@@ -301,7 +248,6 @@
             <w:pStyle w:val="TOC2"/>
             <w:rPr>
               <w:rFonts w:eastAsiaTheme="minorEastAsia"/>
-              <w:color w:val="538135" w:themeColor="accent6" w:themeShade="BF"/>
             </w:rPr>
           </w:pPr>
           <w:hyperlink w:anchor="_Toc119064840" w:history="1">
@@ -315,7 +261,6 @@
             <w:r>
               <w:rPr>
                 <w:webHidden/>
-                <w:color w:val="538135" w:themeColor="accent6" w:themeShade="BF"/>
               </w:rPr>
               <w:tab/>
               <w:t>2</w:t>
@@ -327,7 +272,6 @@
             <w:pStyle w:val="TOC1"/>
             <w:rPr>
               <w:rFonts w:eastAsiaTheme="minorEastAsia"/>
-              <w:color w:val="538135" w:themeColor="accent6" w:themeShade="BF"/>
             </w:rPr>
           </w:pPr>
           <w:hyperlink w:anchor="_Toc119064841" w:history="1">
@@ -341,48 +285,41 @@
             <w:r>
               <w:rPr>
                 <w:webHidden/>
-                <w:color w:val="538135" w:themeColor="accent6" w:themeShade="BF"/>
               </w:rPr>
               <w:tab/>
             </w:r>
             <w:r>
               <w:rPr>
                 <w:webHidden/>
-                <w:color w:val="538135" w:themeColor="accent6" w:themeShade="BF"/>
               </w:rPr>
               <w:fldChar w:fldCharType="begin"/>
             </w:r>
             <w:r>
               <w:rPr>
                 <w:webHidden/>
-                <w:color w:val="538135" w:themeColor="accent6" w:themeShade="BF"/>
               </w:rPr>
               <w:instrText xml:space="preserve"> PAGEREF _Toc119064841 \h </w:instrText>
             </w:r>
             <w:r>
               <w:rPr>
                 <w:webHidden/>
-                <w:color w:val="538135" w:themeColor="accent6" w:themeShade="BF"/>
-              </w:rPr>
-            </w:r>
-            <w:r>
-              <w:rPr>
-                <w:webHidden/>
-                <w:color w:val="538135" w:themeColor="accent6" w:themeShade="BF"/>
+              </w:rPr>
+            </w:r>
+            <w:r>
+              <w:rPr>
+                <w:webHidden/>
               </w:rPr>
               <w:fldChar w:fldCharType="separate"/>
             </w:r>
             <w:r>
               <w:rPr>
                 <w:webHidden/>
-                <w:color w:val="538135" w:themeColor="accent6" w:themeShade="BF"/>
               </w:rPr>
               <w:t>3</w:t>
             </w:r>
             <w:r>
               <w:rPr>
                 <w:webHidden/>
-                <w:color w:val="538135" w:themeColor="accent6" w:themeShade="BF"/>
               </w:rPr>
               <w:fldChar w:fldCharType="end"/>
             </w:r>
@@ -393,7 +330,6 @@
             <w:pStyle w:val="TOC2"/>
             <w:rPr>
               <w:rFonts w:eastAsiaTheme="minorEastAsia"/>
-              <w:color w:val="538135" w:themeColor="accent6" w:themeShade="BF"/>
             </w:rPr>
           </w:pPr>
           <w:hyperlink w:anchor="_Toc119064842" w:history="1">
@@ -407,48 +343,41 @@
             <w:r>
               <w:rPr>
                 <w:webHidden/>
-                <w:color w:val="538135" w:themeColor="accent6" w:themeShade="BF"/>
               </w:rPr>
               <w:tab/>
             </w:r>
             <w:r>
               <w:rPr>
                 <w:webHidden/>
-                <w:color w:val="538135" w:themeColor="accent6" w:themeShade="BF"/>
               </w:rPr>
               <w:fldChar w:fldCharType="begin"/>
             </w:r>
             <w:r>
               <w:rPr>
                 <w:webHidden/>
-                <w:color w:val="538135" w:themeColor="accent6" w:themeShade="BF"/>
               </w:rPr>
               <w:instrText xml:space="preserve"> PAGEREF _Toc119064842 \h </w:instrText>
             </w:r>
             <w:r>
               <w:rPr>
                 <w:webHidden/>
-                <w:color w:val="538135" w:themeColor="accent6" w:themeShade="BF"/>
-              </w:rPr>
-            </w:r>
-            <w:r>
-              <w:rPr>
-                <w:webHidden/>
-                <w:color w:val="538135" w:themeColor="accent6" w:themeShade="BF"/>
+              </w:rPr>
+            </w:r>
+            <w:r>
+              <w:rPr>
+                <w:webHidden/>
               </w:rPr>
               <w:fldChar w:fldCharType="separate"/>
             </w:r>
             <w:r>
               <w:rPr>
                 <w:webHidden/>
-                <w:color w:val="538135" w:themeColor="accent6" w:themeShade="BF"/>
               </w:rPr>
               <w:t>3</w:t>
             </w:r>
             <w:r>
               <w:rPr>
                 <w:webHidden/>
-                <w:color w:val="538135" w:themeColor="accent6" w:themeShade="BF"/>
               </w:rPr>
               <w:fldChar w:fldCharType="end"/>
             </w:r>
@@ -459,7 +388,6 @@
             <w:pStyle w:val="TOC2"/>
             <w:rPr>
               <w:rFonts w:eastAsiaTheme="minorEastAsia"/>
-              <w:color w:val="538135" w:themeColor="accent6" w:themeShade="BF"/>
             </w:rPr>
           </w:pPr>
           <w:hyperlink w:anchor="_Toc119064843" w:history="1">
@@ -473,48 +401,41 @@
             <w:r>
               <w:rPr>
                 <w:webHidden/>
-                <w:color w:val="538135" w:themeColor="accent6" w:themeShade="BF"/>
               </w:rPr>
               <w:tab/>
             </w:r>
             <w:r>
               <w:rPr>
                 <w:webHidden/>
-                <w:color w:val="538135" w:themeColor="accent6" w:themeShade="BF"/>
               </w:rPr>
               <w:fldChar w:fldCharType="begin"/>
             </w:r>
             <w:r>
               <w:rPr>
                 <w:webHidden/>
-                <w:color w:val="538135" w:themeColor="accent6" w:themeShade="BF"/>
               </w:rPr>
               <w:instrText xml:space="preserve"> PAGEREF _Toc119064843 \h </w:instrText>
             </w:r>
             <w:r>
               <w:rPr>
                 <w:webHidden/>
-                <w:color w:val="538135" w:themeColor="accent6" w:themeShade="BF"/>
-              </w:rPr>
-            </w:r>
-            <w:r>
-              <w:rPr>
-                <w:webHidden/>
-                <w:color w:val="538135" w:themeColor="accent6" w:themeShade="BF"/>
+              </w:rPr>
+            </w:r>
+            <w:r>
+              <w:rPr>
+                <w:webHidden/>
               </w:rPr>
               <w:fldChar w:fldCharType="separate"/>
             </w:r>
             <w:r>
               <w:rPr>
                 <w:webHidden/>
-                <w:color w:val="538135" w:themeColor="accent6" w:themeShade="BF"/>
               </w:rPr>
               <w:t>3</w:t>
             </w:r>
             <w:r>
               <w:rPr>
                 <w:webHidden/>
-                <w:color w:val="538135" w:themeColor="accent6" w:themeShade="BF"/>
               </w:rPr>
               <w:fldChar w:fldCharType="end"/>
             </w:r>
@@ -525,7 +446,6 @@
             <w:pStyle w:val="TOC2"/>
             <w:rPr>
               <w:rFonts w:eastAsiaTheme="minorEastAsia"/>
-              <w:color w:val="538135" w:themeColor="accent6" w:themeShade="BF"/>
             </w:rPr>
           </w:pPr>
           <w:hyperlink w:anchor="_Toc119064844" w:history="1">
@@ -539,48 +459,41 @@
             <w:r>
               <w:rPr>
                 <w:webHidden/>
-                <w:color w:val="538135" w:themeColor="accent6" w:themeShade="BF"/>
               </w:rPr>
               <w:tab/>
             </w:r>
             <w:r>
               <w:rPr>
                 <w:webHidden/>
-                <w:color w:val="538135" w:themeColor="accent6" w:themeShade="BF"/>
               </w:rPr>
               <w:fldChar w:fldCharType="begin"/>
             </w:r>
             <w:r>
               <w:rPr>
                 <w:webHidden/>
-                <w:color w:val="538135" w:themeColor="accent6" w:themeShade="BF"/>
               </w:rPr>
               <w:instrText xml:space="preserve"> PAGEREF _Toc119064844 \h </w:instrText>
             </w:r>
             <w:r>
               <w:rPr>
                 <w:webHidden/>
-                <w:color w:val="538135" w:themeColor="accent6" w:themeShade="BF"/>
-              </w:rPr>
-            </w:r>
-            <w:r>
-              <w:rPr>
-                <w:webHidden/>
-                <w:color w:val="538135" w:themeColor="accent6" w:themeShade="BF"/>
+              </w:rPr>
+            </w:r>
+            <w:r>
+              <w:rPr>
+                <w:webHidden/>
               </w:rPr>
               <w:fldChar w:fldCharType="separate"/>
             </w:r>
             <w:r>
               <w:rPr>
                 <w:webHidden/>
-                <w:color w:val="538135" w:themeColor="accent6" w:themeShade="BF"/>
               </w:rPr>
               <w:t>3</w:t>
             </w:r>
             <w:r>
               <w:rPr>
                 <w:webHidden/>
-                <w:color w:val="538135" w:themeColor="accent6" w:themeShade="BF"/>
               </w:rPr>
               <w:fldChar w:fldCharType="end"/>
             </w:r>
@@ -591,7 +504,6 @@
             <w:pStyle w:val="TOC1"/>
             <w:rPr>
               <w:rFonts w:eastAsiaTheme="minorEastAsia"/>
-              <w:color w:val="538135" w:themeColor="accent6" w:themeShade="BF"/>
             </w:rPr>
           </w:pPr>
           <w:hyperlink w:anchor="_Toc119064845" w:history="1">
@@ -605,48 +517,41 @@
             <w:r>
               <w:rPr>
                 <w:webHidden/>
-                <w:color w:val="538135" w:themeColor="accent6" w:themeShade="BF"/>
               </w:rPr>
               <w:tab/>
             </w:r>
             <w:r>
               <w:rPr>
                 <w:webHidden/>
-                <w:color w:val="538135" w:themeColor="accent6" w:themeShade="BF"/>
               </w:rPr>
               <w:fldChar w:fldCharType="begin"/>
             </w:r>
             <w:r>
               <w:rPr>
                 <w:webHidden/>
-                <w:color w:val="538135" w:themeColor="accent6" w:themeShade="BF"/>
               </w:rPr>
               <w:instrText xml:space="preserve"> PAGEREF _Toc119064845 \h </w:instrText>
             </w:r>
             <w:r>
               <w:rPr>
                 <w:webHidden/>
-                <w:color w:val="538135" w:themeColor="accent6" w:themeShade="BF"/>
-              </w:rPr>
-            </w:r>
-            <w:r>
-              <w:rPr>
-                <w:webHidden/>
-                <w:color w:val="538135" w:themeColor="accent6" w:themeShade="BF"/>
+              </w:rPr>
+            </w:r>
+            <w:r>
+              <w:rPr>
+                <w:webHidden/>
               </w:rPr>
               <w:fldChar w:fldCharType="separate"/>
             </w:r>
             <w:r>
               <w:rPr>
                 <w:webHidden/>
-                <w:color w:val="538135" w:themeColor="accent6" w:themeShade="BF"/>
               </w:rPr>
               <w:t>4</w:t>
             </w:r>
             <w:r>
               <w:rPr>
                 <w:webHidden/>
-                <w:color w:val="538135" w:themeColor="accent6" w:themeShade="BF"/>
               </w:rPr>
               <w:fldChar w:fldCharType="end"/>
             </w:r>
@@ -657,7 +562,6 @@
             <w:pStyle w:val="TOC2"/>
             <w:rPr>
               <w:rFonts w:eastAsiaTheme="minorEastAsia"/>
-              <w:color w:val="538135" w:themeColor="accent6" w:themeShade="BF"/>
             </w:rPr>
           </w:pPr>
           <w:hyperlink w:anchor="_Toc119064846" w:history="1">
@@ -671,48 +575,41 @@
             <w:r>
               <w:rPr>
                 <w:webHidden/>
-                <w:color w:val="538135" w:themeColor="accent6" w:themeShade="BF"/>
               </w:rPr>
               <w:tab/>
             </w:r>
             <w:r>
               <w:rPr>
                 <w:webHidden/>
-                <w:color w:val="538135" w:themeColor="accent6" w:themeShade="BF"/>
               </w:rPr>
               <w:fldChar w:fldCharType="begin"/>
             </w:r>
             <w:r>
               <w:rPr>
                 <w:webHidden/>
-                <w:color w:val="538135" w:themeColor="accent6" w:themeShade="BF"/>
               </w:rPr>
               <w:instrText xml:space="preserve"> PAGEREF _Toc119064846 \h </w:instrText>
             </w:r>
             <w:r>
               <w:rPr>
                 <w:webHidden/>
-                <w:color w:val="538135" w:themeColor="accent6" w:themeShade="BF"/>
-              </w:rPr>
-            </w:r>
-            <w:r>
-              <w:rPr>
-                <w:webHidden/>
-                <w:color w:val="538135" w:themeColor="accent6" w:themeShade="BF"/>
+              </w:rPr>
+            </w:r>
+            <w:r>
+              <w:rPr>
+                <w:webHidden/>
               </w:rPr>
               <w:fldChar w:fldCharType="separate"/>
             </w:r>
             <w:r>
               <w:rPr>
                 <w:webHidden/>
-                <w:color w:val="538135" w:themeColor="accent6" w:themeShade="BF"/>
               </w:rPr>
               <w:t>4</w:t>
             </w:r>
             <w:r>
               <w:rPr>
                 <w:webHidden/>
-                <w:color w:val="538135" w:themeColor="accent6" w:themeShade="BF"/>
               </w:rPr>
               <w:fldChar w:fldCharType="end"/>
             </w:r>
@@ -723,7 +620,6 @@
             <w:pStyle w:val="TOC2"/>
             <w:rPr>
               <w:rFonts w:eastAsiaTheme="minorEastAsia"/>
-              <w:color w:val="538135" w:themeColor="accent6" w:themeShade="BF"/>
             </w:rPr>
           </w:pPr>
           <w:hyperlink w:anchor="_Toc119064847" w:history="1">
@@ -737,48 +633,41 @@
             <w:r>
               <w:rPr>
                 <w:webHidden/>
-                <w:color w:val="538135" w:themeColor="accent6" w:themeShade="BF"/>
               </w:rPr>
               <w:tab/>
             </w:r>
             <w:r>
               <w:rPr>
                 <w:webHidden/>
-                <w:color w:val="538135" w:themeColor="accent6" w:themeShade="BF"/>
               </w:rPr>
               <w:fldChar w:fldCharType="begin"/>
             </w:r>
             <w:r>
               <w:rPr>
                 <w:webHidden/>
-                <w:color w:val="538135" w:themeColor="accent6" w:themeShade="BF"/>
               </w:rPr>
               <w:instrText xml:space="preserve"> PAGEREF _Toc119064847 \h </w:instrText>
             </w:r>
             <w:r>
               <w:rPr>
                 <w:webHidden/>
-                <w:color w:val="538135" w:themeColor="accent6" w:themeShade="BF"/>
-              </w:rPr>
-            </w:r>
-            <w:r>
-              <w:rPr>
-                <w:webHidden/>
-                <w:color w:val="538135" w:themeColor="accent6" w:themeShade="BF"/>
+              </w:rPr>
+            </w:r>
+            <w:r>
+              <w:rPr>
+                <w:webHidden/>
               </w:rPr>
               <w:fldChar w:fldCharType="separate"/>
             </w:r>
             <w:r>
               <w:rPr>
                 <w:webHidden/>
-                <w:color w:val="538135" w:themeColor="accent6" w:themeShade="BF"/>
               </w:rPr>
               <w:t>4</w:t>
             </w:r>
             <w:r>
               <w:rPr>
                 <w:webHidden/>
-                <w:color w:val="538135" w:themeColor="accent6" w:themeShade="BF"/>
               </w:rPr>
               <w:fldChar w:fldCharType="end"/>
             </w:r>
@@ -789,7 +678,6 @@
             <w:pStyle w:val="TOC2"/>
             <w:rPr>
               <w:rFonts w:eastAsiaTheme="minorEastAsia"/>
-              <w:color w:val="538135" w:themeColor="accent6" w:themeShade="BF"/>
             </w:rPr>
           </w:pPr>
           <w:hyperlink w:anchor="_Toc119064848" w:history="1">
@@ -803,48 +691,41 @@
             <w:r>
               <w:rPr>
                 <w:webHidden/>
-                <w:color w:val="538135" w:themeColor="accent6" w:themeShade="BF"/>
               </w:rPr>
               <w:tab/>
             </w:r>
             <w:r>
               <w:rPr>
                 <w:webHidden/>
-                <w:color w:val="538135" w:themeColor="accent6" w:themeShade="BF"/>
               </w:rPr>
               <w:fldChar w:fldCharType="begin"/>
             </w:r>
             <w:r>
               <w:rPr>
                 <w:webHidden/>
-                <w:color w:val="538135" w:themeColor="accent6" w:themeShade="BF"/>
               </w:rPr>
               <w:instrText xml:space="preserve"> PAGEREF _Toc119064848 \h </w:instrText>
             </w:r>
             <w:r>
               <w:rPr>
                 <w:webHidden/>
-                <w:color w:val="538135" w:themeColor="accent6" w:themeShade="BF"/>
-              </w:rPr>
-            </w:r>
-            <w:r>
-              <w:rPr>
-                <w:webHidden/>
-                <w:color w:val="538135" w:themeColor="accent6" w:themeShade="BF"/>
+              </w:rPr>
+            </w:r>
+            <w:r>
+              <w:rPr>
+                <w:webHidden/>
               </w:rPr>
               <w:fldChar w:fldCharType="separate"/>
             </w:r>
             <w:r>
               <w:rPr>
                 <w:webHidden/>
-                <w:color w:val="538135" w:themeColor="accent6" w:themeShade="BF"/>
               </w:rPr>
               <w:t>4</w:t>
             </w:r>
             <w:r>
               <w:rPr>
                 <w:webHidden/>
-                <w:color w:val="538135" w:themeColor="accent6" w:themeShade="BF"/>
               </w:rPr>
               <w:fldChar w:fldCharType="end"/>
             </w:r>
@@ -855,7 +736,6 @@
             <w:pStyle w:val="TOC1"/>
             <w:rPr>
               <w:rFonts w:eastAsiaTheme="minorEastAsia"/>
-              <w:color w:val="538135" w:themeColor="accent6" w:themeShade="BF"/>
             </w:rPr>
           </w:pPr>
           <w:hyperlink w:anchor="_Toc119064849" w:history="1">
@@ -869,7 +749,6 @@
             <w:r>
               <w:rPr>
                 <w:webHidden/>
-                <w:color w:val="538135" w:themeColor="accent6" w:themeShade="BF"/>
               </w:rPr>
               <w:tab/>
             </w:r>
@@ -897,17 +776,6 @@
     </w:sdt>
     <w:p>
       <w:pPr>
-        <w:pStyle w:val="NoSpacing"/>
-        <w:rPr>
-          <w:b/>
-          <w:color w:val="7F7F7F" w:themeColor="text1" w:themeTint="80"/>
-          <w:sz w:val="24"/>
-          <w:szCs w:val="18"/>
-        </w:rPr>
-      </w:pPr>
-    </w:p>
-    <w:p>
-      <w:pPr>
         <w:pStyle w:val="Heading1"/>
         <w:rPr>
           <w:color w:val="538135" w:themeColor="accent6" w:themeShade="BF"/>
@@ -919,19 +787,24 @@
           <w:color w:val="538135" w:themeColor="accent6" w:themeShade="BF"/>
         </w:rPr>
         <w:lastRenderedPageBreak/>
-        <w:t>GitHub Repository</w:t>
-      </w:r>
-      <w:r>
-        <w:rPr>
-          <w:color w:val="538135" w:themeColor="accent6" w:themeShade="BF"/>
-        </w:rPr>
-        <w:t xml:space="preserve"> Link</w:t>
+        <w:t>GitHub Repository Link</w:t>
       </w:r>
       <w:bookmarkEnd w:id="0"/>
     </w:p>
     <w:p>
       <w:r>
         <w:t xml:space="preserve">Link: </w:t>
+      </w:r>
+      <w:hyperlink r:id="rId5" w:history="1">
+        <w:r>
+          <w:rPr>
+            <w:rStyle w:val="Hyperlink"/>
+          </w:rPr>
+          <w:t>https://github.com/Srinivas-herts/Herts-Assignments.git</w:t>
+        </w:r>
+      </w:hyperlink>
+      <w:r>
+        <w:t xml:space="preserve"> </w:t>
       </w:r>
     </w:p>
     <w:p>
@@ -943,7 +816,25 @@
         </w:rPr>
       </w:pPr>
       <w:r>
-        <w:t xml:space="preserve">This </w:t>
+        <w:t>Thi</w:t>
+      </w:r>
+      <w:r>
+        <w:t xml:space="preserve">s is my </w:t>
+      </w:r>
+      <w:r>
+        <w:t>GitHub</w:t>
+      </w:r>
+      <w:r>
+        <w:t xml:space="preserve"> Repository link which contains my WHO Population Growth Python file, Population growth CSV file and the WHO Population Growth Explanation </w:t>
+      </w:r>
+      <w:r>
+        <w:t>Word</w:t>
+      </w:r>
+      <w:r>
+        <w:t xml:space="preserve"> Document</w:t>
+      </w:r>
+      <w:r>
+        <w:t xml:space="preserve"> and the Plotted Graphs PNG files</w:t>
       </w:r>
     </w:p>
     <w:p>
@@ -1021,7 +912,7 @@
                     <pic:cNvPicPr/>
                   </pic:nvPicPr>
                   <pic:blipFill>
-                    <a:blip r:embed="rId5">
+                    <a:blip r:embed="rId6">
                       <a:extLst>
                         <a:ext uri="{28A0092B-C50C-407E-A947-70E740481C1C}">
                           <a14:useLocalDpi xmlns:a14="http://schemas.microsoft.com/office/drawing/2010/main" val="0"/>
@@ -1119,25 +1010,17 @@
         <w:t xml:space="preserve">is </w:t>
       </w:r>
       <w:r>
+        <w:lastRenderedPageBreak/>
         <w:t xml:space="preserve">graph, we can see </w:t>
       </w:r>
       <w:r>
-        <w:t xml:space="preserve">the </w:t>
-      </w:r>
-      <w:r>
-        <w:t xml:space="preserve">Population </w:t>
+        <w:t xml:space="preserve">the Population </w:t>
       </w:r>
       <w:r>
         <w:t>Growth</w:t>
       </w:r>
       <w:r>
-        <w:t xml:space="preserve"> and Deaths of the People</w:t>
-      </w:r>
-      <w:r>
-        <w:t xml:space="preserve"> to</w:t>
-      </w:r>
-      <w:r>
-        <w:t xml:space="preserve"> </w:t>
+        <w:t xml:space="preserve"> and Deaths of the People to </w:t>
       </w:r>
       <w:r>
         <w:t xml:space="preserve">visualize which </w:t>
@@ -1161,7 +1044,6 @@
         <w:rPr>
           <w:color w:val="538135" w:themeColor="accent6" w:themeShade="BF"/>
         </w:rPr>
-        <w:lastRenderedPageBreak/>
         <w:t>Plot 2</w:t>
       </w:r>
       <w:bookmarkEnd w:id="5"/>
@@ -1249,7 +1131,7 @@
                     <pic:cNvPicPr/>
                   </pic:nvPicPr>
                   <pic:blipFill>
-                    <a:blip r:embed="rId6">
+                    <a:blip r:embed="rId7">
                       <a:extLst>
                         <a:ext uri="{28A0092B-C50C-407E-A947-70E740481C1C}">
                           <a14:useLocalDpi xmlns:a14="http://schemas.microsoft.com/office/drawing/2010/main" val="0"/>
@@ -1382,7 +1264,6 @@
         <w:rPr>
           <w:color w:val="538135" w:themeColor="accent6" w:themeShade="BF"/>
         </w:rPr>
-        <w:lastRenderedPageBreak/>
         <w:t>Plot 3</w:t>
       </w:r>
       <w:bookmarkEnd w:id="9"/>
@@ -1480,7 +1361,7 @@
                     <pic:cNvPicPr/>
                   </pic:nvPicPr>
                   <pic:blipFill>
-                    <a:blip r:embed="rId7">
+                    <a:blip r:embed="rId8">
                       <a:extLst>
                         <a:ext uri="{28A0092B-C50C-407E-A947-70E740481C1C}">
                           <a14:useLocalDpi xmlns:a14="http://schemas.microsoft.com/office/drawing/2010/main" val="0"/>
@@ -1560,16 +1441,7 @@
         <w:t>I select this graph because it plots both columns’ data in this graph</w:t>
       </w:r>
       <w:r>
-        <w:t xml:space="preserve"> </w:t>
-      </w:r>
-      <w:r>
-        <w:t xml:space="preserve">and it is easy to understand for everyone because it </w:t>
-      </w:r>
-      <w:r>
-        <w:t>differentiates</w:t>
-      </w:r>
-      <w:r>
-        <w:t xml:space="preserve"> all the data into the percentage format. </w:t>
+        <w:t xml:space="preserve"> and it is easy to understand for everyone because it differentiates all the data into the percentage format. </w:t>
       </w:r>
       <w:r>
         <w:t>Th</w:t>
@@ -1600,21 +1472,6 @@
       </w:r>
       <w:r>
         <w:t xml:space="preserve"> yearly hike of the population</w:t>
-      </w:r>
-    </w:p>
-    <w:p>
-      <w:pPr>
-        <w:spacing w:line="259" w:lineRule="auto"/>
-        <w:jc w:val="left"/>
-        <w:rPr>
-          <w:rFonts w:asciiTheme="majorHAnsi" w:eastAsiaTheme="majorEastAsia" w:hAnsiTheme="majorHAnsi" w:cstheme="majorBidi"/>
-          <w:color w:val="2F5496" w:themeColor="accent1" w:themeShade="BF"/>
-          <w:sz w:val="32"/>
-          <w:szCs w:val="32"/>
-        </w:rPr>
-      </w:pPr>
-      <w:r>
-        <w:br w:type="page"/>
       </w:r>
     </w:p>
     <w:p>
@@ -1645,18 +1502,6 @@
         <w:pStyle w:val="NormalWeb"/>
         <w:ind w:left="567" w:hanging="567"/>
       </w:pPr>
-      <w:hyperlink r:id="rId8" w:history="1">
-        <w:r>
-          <w:rPr>
-            <w:rStyle w:val="Hyperlink"/>
-            <w:rFonts w:eastAsiaTheme="minorEastAsia"/>
-          </w:rPr>
-          <w:t>https://pythonbasics.org/matplotlib-line-chart/</w:t>
-        </w:r>
-      </w:hyperlink>
-      <w:r>
-        <w:t xml:space="preserve"> and </w:t>
-      </w:r>
       <w:hyperlink r:id="rId9" w:history="1">
         <w:r>
           <w:rPr>
@@ -1667,6 +1512,18 @@
         </w:r>
       </w:hyperlink>
       <w:r>
+        <w:t xml:space="preserve"> and </w:t>
+      </w:r>
+      <w:hyperlink r:id="rId10" w:history="1">
+        <w:r>
+          <w:rPr>
+            <w:rStyle w:val="Hyperlink"/>
+            <w:rFonts w:eastAsiaTheme="minorEastAsia"/>
+          </w:rPr>
+          <w:t>https://pythonbasics.org/matplotlib-line-chart/</w:t>
+        </w:r>
+      </w:hyperlink>
+      <w:r>
         <w:t xml:space="preserve">  </w:t>
       </w:r>
     </w:p>
@@ -1684,7 +1541,7 @@
         <w:pStyle w:val="NormalWeb"/>
         <w:ind w:left="567" w:hanging="567"/>
       </w:pPr>
-      <w:hyperlink r:id="rId10" w:history="1">
+      <w:hyperlink r:id="rId11" w:history="1">
         <w:r>
           <w:rPr>
             <w:rStyle w:val="Hyperlink"/>
@@ -1708,7 +1565,7 @@
         <w:pStyle w:val="NormalWeb"/>
         <w:ind w:left="567" w:hanging="567"/>
       </w:pPr>
-      <w:hyperlink r:id="rId11" w:history="1">
+      <w:hyperlink r:id="rId12" w:history="1">
         <w:r>
           <w:rPr>
             <w:rStyle w:val="Hyperlink"/>
